--- a/Django/dj_train/Models_and_ORM/8.docx
+++ b/Django/dj_train/Models_and_ORM/8.docx
@@ -7,17 +7,19 @@
         <w:pStyle w:val="Normal"/>
         <w:ind w:left="720"/>
         <w:rPr>
-          <w:rFonts w:ascii="Arial" w:hAnsi="Arial"/>
+          <w:rFonts w:ascii="Carlito" w:hAnsi="Carlito"/>
+          <w:b/>
+          <w:bCs/>
+        </w:rPr>
+      </w:pPr>
+      <w:r>
+        <w:rPr>
+          <w:rFonts w:ascii="Carlito" w:hAnsi="Carlito"/>
+          <w:b/>
+          <w:bCs/>
           <w:sz w:val="28"/>
           <w:szCs w:val="28"/>
         </w:rPr>
-      </w:pPr>
-      <w:r>
-        <w:rPr>
-          <w:rFonts w:ascii="Arial" w:hAnsi="Arial"/>
-          <w:sz w:val="28"/>
-          <w:szCs w:val="28"/>
-        </w:rPr>
         <w:t>How to use aggregation and annotation in Django ORM?</w:t>
       </w:r>
     </w:p>
@@ -26,32 +28,30 @@
         <w:pStyle w:val="Normal"/>
         <w:ind w:left="720"/>
         <w:rPr>
-          <w:rFonts w:ascii="Arial" w:hAnsi="Arial"/>
-          <w:sz w:val="24"/>
-          <w:szCs w:val="24"/>
-        </w:rPr>
-      </w:pPr>
-      <w:r>
-        <w:rPr>
-          <w:rFonts w:ascii="Arial" w:hAnsi="Arial"/>
-          <w:sz w:val="24"/>
-          <w:szCs w:val="24"/>
-        </w:rPr>
-      </w:r>
-    </w:p>
-    <w:p>
-      <w:pPr>
-        <w:pStyle w:val="Normal"/>
-        <w:ind w:left="720"/>
-        <w:rPr>
-          <w:rFonts w:ascii="Arial" w:hAnsi="Arial"/>
-          <w:sz w:val="24"/>
-          <w:szCs w:val="24"/>
-        </w:rPr>
-      </w:pPr>
-      <w:r>
-        <w:rPr>
-          <w:rFonts w:ascii="Arial" w:hAnsi="Arial"/>
+          <w:rFonts w:ascii="Carlito" w:hAnsi="Carlito"/>
+          <w:sz w:val="24"/>
+          <w:szCs w:val="24"/>
+        </w:rPr>
+      </w:pPr>
+      <w:r>
+        <w:rPr>
+          <w:rFonts w:ascii="Carlito" w:hAnsi="Carlito"/>
+          <w:sz w:val="24"/>
+          <w:szCs w:val="24"/>
+        </w:rPr>
+      </w:r>
+    </w:p>
+    <w:p>
+      <w:pPr>
+        <w:pStyle w:val="Normal"/>
+        <w:ind w:left="720"/>
+        <w:rPr>
+          <w:rFonts w:ascii="Carlito" w:hAnsi="Carlito"/>
+        </w:rPr>
+      </w:pPr>
+      <w:r>
+        <w:rPr>
+          <w:rFonts w:ascii="Carlito" w:hAnsi="Carlito"/>
           <w:sz w:val="24"/>
           <w:szCs w:val="24"/>
         </w:rPr>
@@ -63,16 +63,12 @@
         <w:pStyle w:val="Normal"/>
         <w:ind w:left="720"/>
         <w:rPr>
-          <w:rFonts w:ascii="Arial" w:hAnsi="Arial"/>
-          <w:sz w:val="24"/>
-          <w:szCs w:val="24"/>
-        </w:rPr>
-      </w:pPr>
-      <w:r>
-        <w:rPr>
-          <w:rFonts w:ascii="Arial" w:hAnsi="Arial"/>
-          <w:sz w:val="24"/>
-          <w:szCs w:val="24"/>
+          <w:rFonts w:ascii="Carlito" w:hAnsi="Carlito"/>
+        </w:rPr>
+      </w:pPr>
+      <w:r>
+        <w:rPr>
+          <w:rFonts w:ascii="Carlito" w:hAnsi="Carlito"/>
         </w:rPr>
         <mc:AlternateContent>
           <mc:Choice Requires="wps">
@@ -80,15 +76,11 @@
               <wp:inline distT="0" distB="0" distL="0" distR="0">
                 <wp:extent cx="5731510" cy="19050"/>
                 <wp:effectExtent l="0" t="0" r="0" b="0"/>
-                <wp:docPr id="1" name=""/>
+                <wp:docPr id="1" name="Shape1"/>
                 <a:graphic xmlns:a="http://schemas.openxmlformats.org/drawingml/2006/main">
                   <a:graphicData uri="http://schemas.microsoft.com/office/word/2010/wordprocessingShape">
                     <wps:wsp>
                       <wps:cNvSpPr/>
-                      <wps:nvSpPr>
-                        <wps:cNvPr id="2" name=""/>
-                        <wps:cNvSpPr/>
-                      </wps:nvSpPr>
                       <wps:spPr>
                         <a:xfrm>
                           <a:off x="0" y="0"/>
@@ -104,6 +96,12 @@
                           <a:noFill/>
                         </a:ln>
                       </wps:spPr>
+                      <wps:style>
+                        <a:lnRef idx="0"/>
+                        <a:fillRef idx="0"/>
+                        <a:effectRef idx="0"/>
+                        <a:fontRef idx="minor"/>
+                      </wps:style>
                       <wps:bodyPr/>
                     </wps:wsp>
                   </a:graphicData>
@@ -116,10 +114,10 @@
           </mc:Choice>
           <mc:Fallback>
             <w:pict>
-              <v:rect id="shape_0" fillcolor="#a0a0a0" stroked="f" o:allowincell="f" style="position:absolute;margin-left:0pt;margin-top:-1.55pt;width:451.25pt;height:1.45pt;mso-wrap-style:none;v-text-anchor:middle;mso-position-horizontal:center;mso-position-vertical:top">
+              <v:rect id="shape_0" ID="Shape1" path="m0,0l-2147483645,0l-2147483645,-2147483646l0,-2147483646xe" fillcolor="#a0a0a0" stroked="f" o:allowincell="f" style="position:absolute;margin-left:0pt;margin-top:-1.55pt;width:451.25pt;height:1.45pt;mso-wrap-style:none;v-text-anchor:middle;mso-position-vertical:top">
                 <v:fill o:detectmouseclick="t" type="solid" color2="#5f5f5f"/>
                 <v:stroke color="#3465a4" joinstyle="round" endcap="flat"/>
-                <w10:wrap type="topAndBottom"/>
+                <w10:wrap type="square"/>
               </v:rect>
             </w:pict>
           </mc:Fallback>
@@ -131,14 +129,12 @@
         <w:pStyle w:val="Normal"/>
         <w:ind w:left="720"/>
         <w:rPr>
-          <w:rFonts w:ascii="Arial" w:hAnsi="Arial"/>
-          <w:sz w:val="24"/>
-          <w:szCs w:val="24"/>
-        </w:rPr>
-      </w:pPr>
-      <w:r>
-        <w:rPr>
-          <w:rFonts w:cs="Segoe UI Emoji" w:ascii="Arial" w:hAnsi="Arial"/>
+          <w:rFonts w:ascii="Carlito" w:hAnsi="Carlito"/>
+        </w:rPr>
+      </w:pPr>
+      <w:r>
+        <w:rPr>
+          <w:rFonts w:cs="Segoe UI Emoji" w:ascii="Carlito" w:hAnsi="Carlito"/>
           <w:b/>
           <w:bCs/>
           <w:sz w:val="24"/>
@@ -148,7 +144,7 @@
       </w:r>
       <w:r>
         <w:rPr>
-          <w:rFonts w:ascii="Arial" w:hAnsi="Arial"/>
+          <w:rFonts w:ascii="Carlito" w:hAnsi="Carlito"/>
           <w:b/>
           <w:bCs/>
           <w:sz w:val="24"/>
@@ -158,7 +154,7 @@
       </w:r>
       <w:r>
         <w:rPr>
-          <w:rFonts w:ascii="Arial" w:hAnsi="Arial"/>
+          <w:rFonts w:ascii="Carlito" w:hAnsi="Carlito"/>
           <w:b/>
           <w:bCs/>
           <w:sz w:val="24"/>
@@ -172,14 +168,12 @@
         <w:pStyle w:val="Normal"/>
         <w:ind w:left="720"/>
         <w:rPr>
-          <w:rFonts w:ascii="Arial" w:hAnsi="Arial"/>
-          <w:sz w:val="24"/>
-          <w:szCs w:val="24"/>
-        </w:rPr>
-      </w:pPr>
-      <w:r>
-        <w:rPr>
-          <w:rFonts w:cs="Segoe UI Emoji" w:ascii="Arial" w:hAnsi="Arial"/>
+          <w:rFonts w:ascii="Carlito" w:hAnsi="Carlito"/>
+        </w:rPr>
+      </w:pPr>
+      <w:r>
+        <w:rPr>
+          <w:rFonts w:cs="Segoe UI Emoji" w:ascii="Carlito" w:hAnsi="Carlito"/>
           <w:b/>
           <w:bCs/>
           <w:sz w:val="24"/>
@@ -189,7 +183,7 @@
       </w:r>
       <w:r>
         <w:rPr>
-          <w:rFonts w:ascii="Arial" w:hAnsi="Arial"/>
+          <w:rFonts w:ascii="Carlito" w:hAnsi="Carlito"/>
           <w:b/>
           <w:bCs/>
           <w:sz w:val="24"/>
@@ -199,7 +193,7 @@
       </w:r>
       <w:r>
         <w:rPr>
-          <w:rFonts w:ascii="Arial" w:hAnsi="Arial"/>
+          <w:rFonts w:ascii="Carlito" w:hAnsi="Carlito"/>
           <w:b/>
           <w:bCs/>
           <w:sz w:val="24"/>
@@ -213,14 +207,12 @@
         <w:pStyle w:val="Normal"/>
         <w:ind w:left="720"/>
         <w:rPr>
-          <w:rFonts w:ascii="Arial" w:hAnsi="Arial"/>
-          <w:sz w:val="24"/>
-          <w:szCs w:val="24"/>
-        </w:rPr>
-      </w:pPr>
-      <w:r>
-        <w:rPr>
-          <w:rFonts w:ascii="Arial" w:hAnsi="Arial"/>
+          <w:rFonts w:ascii="Carlito" w:hAnsi="Carlito"/>
+        </w:rPr>
+      </w:pPr>
+      <w:r>
+        <w:rPr>
+          <w:rFonts w:ascii="Carlito" w:hAnsi="Carlito"/>
           <w:sz w:val="24"/>
           <w:szCs w:val="24"/>
         </w:rPr>
@@ -232,14 +224,12 @@
         <w:pStyle w:val="Normal"/>
         <w:ind w:firstLine="720"/>
         <w:rPr>
-          <w:rFonts w:ascii="Arial" w:hAnsi="Arial"/>
-          <w:sz w:val="24"/>
-          <w:szCs w:val="24"/>
-        </w:rPr>
-      </w:pPr>
-      <w:r>
-        <w:rPr>
-          <w:rFonts w:ascii="Arial" w:hAnsi="Arial"/>
+          <w:rFonts w:ascii="Carlito" w:hAnsi="Carlito"/>
+        </w:rPr>
+      </w:pPr>
+      <w:r>
+        <w:rPr>
+          <w:rFonts w:ascii="Carlito" w:hAnsi="Carlito"/>
           <w:sz w:val="24"/>
           <w:szCs w:val="24"/>
         </w:rPr>
@@ -251,14 +241,12 @@
         <w:pStyle w:val="Normal"/>
         <w:ind w:left="720"/>
         <w:rPr>
-          <w:rFonts w:ascii="Arial" w:hAnsi="Arial"/>
-          <w:sz w:val="24"/>
-          <w:szCs w:val="24"/>
-        </w:rPr>
-      </w:pPr>
-      <w:r>
-        <w:rPr>
-          <w:rFonts w:ascii="Arial" w:hAnsi="Arial"/>
+          <w:rFonts w:ascii="Carlito" w:hAnsi="Carlito"/>
+        </w:rPr>
+      </w:pPr>
+      <w:r>
+        <w:rPr>
+          <w:rFonts w:ascii="Carlito" w:hAnsi="Carlito"/>
           <w:sz w:val="24"/>
           <w:szCs w:val="24"/>
         </w:rPr>
@@ -270,32 +258,30 @@
         <w:pStyle w:val="Normal"/>
         <w:ind w:left="720"/>
         <w:rPr>
-          <w:rFonts w:ascii="Arial" w:hAnsi="Arial"/>
-          <w:sz w:val="24"/>
-          <w:szCs w:val="24"/>
-        </w:rPr>
-      </w:pPr>
-      <w:r>
-        <w:rPr>
-          <w:rFonts w:ascii="Arial" w:hAnsi="Arial"/>
-          <w:sz w:val="24"/>
-          <w:szCs w:val="24"/>
-        </w:rPr>
-      </w:r>
-    </w:p>
-    <w:p>
-      <w:pPr>
-        <w:pStyle w:val="Normal"/>
-        <w:ind w:left="720"/>
-        <w:rPr>
-          <w:rFonts w:ascii="Arial" w:hAnsi="Arial"/>
-          <w:sz w:val="24"/>
-          <w:szCs w:val="24"/>
-        </w:rPr>
-      </w:pPr>
-      <w:r>
-        <w:rPr>
-          <w:rFonts w:ascii="Arial" w:hAnsi="Arial"/>
+          <w:rFonts w:ascii="Carlito" w:hAnsi="Carlito"/>
+          <w:sz w:val="24"/>
+          <w:szCs w:val="24"/>
+        </w:rPr>
+      </w:pPr>
+      <w:r>
+        <w:rPr>
+          <w:rFonts w:ascii="Carlito" w:hAnsi="Carlito"/>
+          <w:sz w:val="24"/>
+          <w:szCs w:val="24"/>
+        </w:rPr>
+      </w:r>
+    </w:p>
+    <w:p>
+      <w:pPr>
+        <w:pStyle w:val="Normal"/>
+        <w:ind w:left="720"/>
+        <w:rPr>
+          <w:rFonts w:ascii="Carlito" w:hAnsi="Carlito"/>
+        </w:rPr>
+      </w:pPr>
+      <w:r>
+        <w:rPr>
+          <w:rFonts w:ascii="Carlito" w:hAnsi="Carlito"/>
           <w:sz w:val="24"/>
           <w:szCs w:val="24"/>
         </w:rPr>
@@ -307,14 +293,12 @@
         <w:pStyle w:val="Normal"/>
         <w:ind w:left="720"/>
         <w:rPr>
-          <w:rFonts w:ascii="Arial" w:hAnsi="Arial"/>
-          <w:sz w:val="24"/>
-          <w:szCs w:val="24"/>
-        </w:rPr>
-      </w:pPr>
-      <w:r>
-        <w:rPr>
-          <w:rFonts w:ascii="Arial" w:hAnsi="Arial"/>
+          <w:rFonts w:ascii="Carlito" w:hAnsi="Carlito"/>
+        </w:rPr>
+      </w:pPr>
+      <w:r>
+        <w:rPr>
+          <w:rFonts w:ascii="Carlito" w:hAnsi="Carlito"/>
           <w:sz w:val="24"/>
           <w:szCs w:val="24"/>
         </w:rPr>
@@ -326,14 +310,12 @@
         <w:pStyle w:val="Normal"/>
         <w:ind w:left="720"/>
         <w:rPr>
-          <w:rFonts w:ascii="Arial" w:hAnsi="Arial"/>
-          <w:sz w:val="24"/>
-          <w:szCs w:val="24"/>
-        </w:rPr>
-      </w:pPr>
-      <w:r>
-        <w:rPr>
-          <w:rFonts w:ascii="Arial" w:hAnsi="Arial"/>
+          <w:rFonts w:ascii="Carlito" w:hAnsi="Carlito"/>
+        </w:rPr>
+      </w:pPr>
+      <w:r>
+        <w:rPr>
+          <w:rFonts w:ascii="Carlito" w:hAnsi="Carlito"/>
           <w:b/>
           <w:bCs/>
           <w:sz w:val="24"/>
@@ -343,7 +325,7 @@
       </w:r>
       <w:r>
         <w:rPr>
-          <w:rFonts w:ascii="Arial" w:hAnsi="Arial"/>
+          <w:rFonts w:ascii="Carlito" w:hAnsi="Carlito"/>
           <w:sz w:val="24"/>
           <w:szCs w:val="24"/>
         </w:rPr>
@@ -357,16 +339,12 @@
         <w:pStyle w:val="Normal"/>
         <w:ind w:left="720"/>
         <w:rPr>
-          <w:rFonts w:ascii="Arial" w:hAnsi="Arial"/>
-          <w:sz w:val="24"/>
-          <w:szCs w:val="24"/>
-        </w:rPr>
-      </w:pPr>
-      <w:r>
-        <w:rPr>
-          <w:rFonts w:ascii="Arial" w:hAnsi="Arial"/>
-          <w:sz w:val="24"/>
-          <w:szCs w:val="24"/>
+          <w:rFonts w:ascii="Carlito" w:hAnsi="Carlito"/>
+        </w:rPr>
+      </w:pPr>
+      <w:r>
+        <w:rPr>
+          <w:rFonts w:ascii="Carlito" w:hAnsi="Carlito"/>
         </w:rPr>
         <mc:AlternateContent>
           <mc:Choice Requires="wps">
@@ -374,15 +352,11 @@
               <wp:inline distT="0" distB="0" distL="0" distR="0">
                 <wp:extent cx="5731510" cy="19050"/>
                 <wp:effectExtent l="0" t="0" r="0" b="0"/>
-                <wp:docPr id="3" name=""/>
+                <wp:docPr id="2" name="Shape2"/>
                 <a:graphic xmlns:a="http://schemas.openxmlformats.org/drawingml/2006/main">
                   <a:graphicData uri="http://schemas.microsoft.com/office/word/2010/wordprocessingShape">
                     <wps:wsp>
                       <wps:cNvSpPr/>
-                      <wps:nvSpPr>
-                        <wps:cNvPr id="4" name=""/>
-                        <wps:cNvSpPr/>
-                      </wps:nvSpPr>
                       <wps:spPr>
                         <a:xfrm>
                           <a:off x="0" y="0"/>
@@ -398,6 +372,12 @@
                           <a:noFill/>
                         </a:ln>
                       </wps:spPr>
+                      <wps:style>
+                        <a:lnRef idx="0"/>
+                        <a:fillRef idx="0"/>
+                        <a:effectRef idx="0"/>
+                        <a:fontRef idx="minor"/>
+                      </wps:style>
                       <wps:bodyPr/>
                     </wps:wsp>
                   </a:graphicData>
@@ -410,10 +390,10 @@
           </mc:Choice>
           <mc:Fallback>
             <w:pict>
-              <v:rect id="shape_0" fillcolor="#a0a0a0" stroked="f" o:allowincell="f" style="position:absolute;margin-left:0pt;margin-top:-1.55pt;width:451.25pt;height:1.45pt;mso-wrap-style:none;v-text-anchor:middle;mso-position-horizontal:center;mso-position-vertical:top">
+              <v:rect id="shape_0" ID="Shape2" path="m0,0l-2147483645,0l-2147483645,-2147483646l0,-2147483646xe" fillcolor="#a0a0a0" stroked="f" o:allowincell="f" style="position:absolute;margin-left:0pt;margin-top:-1.55pt;width:451.25pt;height:1.45pt;mso-wrap-style:none;v-text-anchor:middle;mso-position-vertical:top">
                 <v:fill o:detectmouseclick="t" type="solid" color2="#5f5f5f"/>
                 <v:stroke color="#3465a4" joinstyle="round" endcap="flat"/>
-                <w10:wrap type="topAndBottom"/>
+                <w10:wrap type="square"/>
               </v:rect>
             </w:pict>
           </mc:Fallback>
@@ -425,14 +405,12 @@
         <w:pStyle w:val="Normal"/>
         <w:ind w:left="720"/>
         <w:rPr>
-          <w:rFonts w:ascii="Arial" w:hAnsi="Arial"/>
-          <w:sz w:val="24"/>
-          <w:szCs w:val="24"/>
-        </w:rPr>
-      </w:pPr>
-      <w:r>
-        <w:rPr>
-          <w:rFonts w:cs="Segoe UI Emoji" w:ascii="Arial" w:hAnsi="Arial"/>
+          <w:rFonts w:ascii="Carlito" w:hAnsi="Carlito"/>
+        </w:rPr>
+      </w:pPr>
+      <w:r>
+        <w:rPr>
+          <w:rFonts w:cs="Segoe UI Emoji" w:ascii="Carlito" w:hAnsi="Carlito"/>
           <w:b/>
           <w:bCs/>
           <w:sz w:val="24"/>
@@ -442,7 +420,7 @@
       </w:r>
       <w:r>
         <w:rPr>
-          <w:rFonts w:ascii="Arial" w:hAnsi="Arial"/>
+          <w:rFonts w:ascii="Carlito" w:hAnsi="Carlito"/>
           <w:b/>
           <w:bCs/>
           <w:sz w:val="24"/>
@@ -452,7 +430,7 @@
       </w:r>
       <w:r>
         <w:rPr>
-          <w:rFonts w:ascii="Arial" w:hAnsi="Arial"/>
+          <w:rFonts w:ascii="Carlito" w:hAnsi="Carlito"/>
           <w:b/>
           <w:bCs/>
           <w:sz w:val="24"/>
@@ -466,14 +444,12 @@
         <w:pStyle w:val="Normal"/>
         <w:ind w:left="720"/>
         <w:rPr>
-          <w:rFonts w:ascii="Arial" w:hAnsi="Arial"/>
-          <w:sz w:val="24"/>
-          <w:szCs w:val="24"/>
-        </w:rPr>
-      </w:pPr>
-      <w:r>
-        <w:rPr>
-          <w:rFonts w:ascii="Arial" w:hAnsi="Arial"/>
+          <w:rFonts w:ascii="Carlito" w:hAnsi="Carlito"/>
+        </w:rPr>
+      </w:pPr>
+      <w:r>
+        <w:rPr>
+          <w:rFonts w:ascii="Carlito" w:hAnsi="Carlito"/>
           <w:sz w:val="24"/>
           <w:szCs w:val="24"/>
         </w:rPr>
@@ -485,14 +461,12 @@
         <w:pStyle w:val="Normal"/>
         <w:ind w:left="720"/>
         <w:rPr>
-          <w:rFonts w:ascii="Arial" w:hAnsi="Arial"/>
-          <w:sz w:val="24"/>
-          <w:szCs w:val="24"/>
-        </w:rPr>
-      </w:pPr>
-      <w:r>
-        <w:rPr>
-          <w:rFonts w:ascii="Arial" w:hAnsi="Arial"/>
+          <w:rFonts w:ascii="Carlito" w:hAnsi="Carlito"/>
+        </w:rPr>
+      </w:pPr>
+      <w:r>
+        <w:rPr>
+          <w:rFonts w:ascii="Carlito" w:hAnsi="Carlito"/>
           <w:sz w:val="24"/>
           <w:szCs w:val="24"/>
         </w:rPr>
@@ -504,14 +478,12 @@
         <w:pStyle w:val="Normal"/>
         <w:ind w:left="720"/>
         <w:rPr>
-          <w:rFonts w:ascii="Arial" w:hAnsi="Arial"/>
-          <w:sz w:val="24"/>
-          <w:szCs w:val="24"/>
-        </w:rPr>
-      </w:pPr>
-      <w:r>
-        <w:rPr>
-          <w:rFonts w:ascii="Arial" w:hAnsi="Arial"/>
+          <w:rFonts w:ascii="Carlito" w:hAnsi="Carlito"/>
+        </w:rPr>
+      </w:pPr>
+      <w:r>
+        <w:rPr>
+          <w:rFonts w:ascii="Carlito" w:hAnsi="Carlito"/>
           <w:sz w:val="24"/>
           <w:szCs w:val="24"/>
         </w:rPr>
@@ -523,14 +495,12 @@
         <w:pStyle w:val="Normal"/>
         <w:ind w:left="720"/>
         <w:rPr>
-          <w:rFonts w:ascii="Arial" w:hAnsi="Arial"/>
-          <w:sz w:val="24"/>
-          <w:szCs w:val="24"/>
-        </w:rPr>
-      </w:pPr>
-      <w:r>
-        <w:rPr>
-          <w:rFonts w:ascii="Arial" w:hAnsi="Arial"/>
+          <w:rFonts w:ascii="Carlito" w:hAnsi="Carlito"/>
+        </w:rPr>
+      </w:pPr>
+      <w:r>
+        <w:rPr>
+          <w:rFonts w:ascii="Carlito" w:hAnsi="Carlito"/>
           <w:b/>
           <w:bCs/>
           <w:sz w:val="24"/>
@@ -540,7 +510,7 @@
       </w:r>
       <w:r>
         <w:rPr>
-          <w:rFonts w:ascii="Arial" w:hAnsi="Arial"/>
+          <w:rFonts w:ascii="Carlito" w:hAnsi="Carlito"/>
           <w:sz w:val="24"/>
           <w:szCs w:val="24"/>
         </w:rPr>
@@ -554,14 +524,12 @@
         <w:pStyle w:val="Normal"/>
         <w:ind w:left="720"/>
         <w:rPr>
-          <w:rFonts w:ascii="Arial" w:hAnsi="Arial"/>
-          <w:sz w:val="24"/>
-          <w:szCs w:val="24"/>
-        </w:rPr>
-      </w:pPr>
-      <w:r>
-        <w:rPr>
-          <w:rFonts w:ascii="Arial" w:hAnsi="Arial"/>
+          <w:rFonts w:ascii="Carlito" w:hAnsi="Carlito"/>
+        </w:rPr>
+      </w:pPr>
+      <w:r>
+        <w:rPr>
+          <w:rFonts w:ascii="Carlito" w:hAnsi="Carlito"/>
           <w:sz w:val="24"/>
           <w:szCs w:val="24"/>
         </w:rPr>
@@ -573,14 +541,12 @@
         <w:pStyle w:val="Normal"/>
         <w:ind w:left="720"/>
         <w:rPr>
-          <w:rFonts w:ascii="Arial" w:hAnsi="Arial"/>
-          <w:sz w:val="24"/>
-          <w:szCs w:val="24"/>
-        </w:rPr>
-      </w:pPr>
-      <w:r>
-        <w:rPr>
-          <w:rFonts w:ascii="Arial" w:hAnsi="Arial"/>
+          <w:rFonts w:ascii="Carlito" w:hAnsi="Carlito"/>
+        </w:rPr>
+      </w:pPr>
+      <w:r>
+        <w:rPr>
+          <w:rFonts w:ascii="Carlito" w:hAnsi="Carlito"/>
           <w:sz w:val="24"/>
           <w:szCs w:val="24"/>
         </w:rPr>
@@ -588,7 +554,7 @@
       </w:r>
       <w:r>
         <w:rPr>
-          <w:rFonts w:ascii="Arial" w:hAnsi="Arial"/>
+          <w:rFonts w:ascii="Carlito" w:hAnsi="Carlito"/>
           <w:sz w:val="24"/>
           <w:szCs w:val="24"/>
         </w:rPr>
@@ -601,16 +567,12 @@
         <w:spacing w:before="0" w:after="160"/>
         <w:ind w:left="720"/>
         <w:rPr>
-          <w:rFonts w:ascii="Arial" w:hAnsi="Arial"/>
-          <w:sz w:val="24"/>
-          <w:szCs w:val="24"/>
-        </w:rPr>
-      </w:pPr>
-      <w:r>
-        <w:rPr>
-          <w:rFonts w:ascii="Arial" w:hAnsi="Arial"/>
-          <w:sz w:val="24"/>
-          <w:szCs w:val="24"/>
+          <w:rFonts w:ascii="Carlito" w:hAnsi="Carlito"/>
+        </w:rPr>
+      </w:pPr>
+      <w:r>
+        <w:rPr>
+          <w:rFonts w:ascii="Carlito" w:hAnsi="Carlito"/>
         </w:rPr>
         <mc:AlternateContent>
           <mc:Choice Requires="wps">
@@ -618,15 +580,11 @@
               <wp:inline distT="0" distB="0" distL="0" distR="0">
                 <wp:extent cx="5731510" cy="19050"/>
                 <wp:effectExtent l="0" t="0" r="0" b="0"/>
-                <wp:docPr id="5" name=""/>
+                <wp:docPr id="3" name="Shape3"/>
                 <a:graphic xmlns:a="http://schemas.openxmlformats.org/drawingml/2006/main">
                   <a:graphicData uri="http://schemas.microsoft.com/office/word/2010/wordprocessingShape">
                     <wps:wsp>
                       <wps:cNvSpPr/>
-                      <wps:nvSpPr>
-                        <wps:cNvPr id="6" name=""/>
-                        <wps:cNvSpPr/>
-                      </wps:nvSpPr>
                       <wps:spPr>
                         <a:xfrm>
                           <a:off x="0" y="0"/>
@@ -642,6 +600,12 @@
                           <a:noFill/>
                         </a:ln>
                       </wps:spPr>
+                      <wps:style>
+                        <a:lnRef idx="0"/>
+                        <a:fillRef idx="0"/>
+                        <a:effectRef idx="0"/>
+                        <a:fontRef idx="minor"/>
+                      </wps:style>
                       <wps:bodyPr/>
                     </wps:wsp>
                   </a:graphicData>
@@ -654,10 +618,10 @@
           </mc:Choice>
           <mc:Fallback>
             <w:pict>
-              <v:rect id="shape_0" fillcolor="#a0a0a0" stroked="f" o:allowincell="f" style="position:absolute;margin-left:0pt;margin-top:-1.55pt;width:451.25pt;height:1.45pt;mso-wrap-style:none;v-text-anchor:middle;mso-position-horizontal:center;mso-position-vertical:top">
+              <v:rect id="shape_0" ID="Shape3" path="m0,0l-2147483645,0l-2147483645,-2147483646l0,-2147483646xe" fillcolor="#a0a0a0" stroked="f" o:allowincell="f" style="position:absolute;margin-left:0pt;margin-top:-1.55pt;width:451.25pt;height:1.45pt;mso-wrap-style:none;v-text-anchor:middle;mso-position-vertical:top">
                 <v:fill o:detectmouseclick="t" type="solid" color2="#5f5f5f"/>
                 <v:stroke color="#3465a4" joinstyle="round" endcap="flat"/>
-                <w10:wrap type="topAndBottom"/>
+                <w10:wrap type="square"/>
               </v:rect>
             </w:pict>
           </mc:Fallback>
@@ -1080,6 +1044,7 @@
     <w:rsid w:val="009c63b8"/>
     <w:pPr>
       <w:widowControl/>
+      <w:suppressAutoHyphens w:val="true"/>
       <w:bidi w:val="0"/>
       <w:spacing w:lineRule="auto" w:line="278" w:before="0" w:after="160"/>
       <w:jc w:val="left"/>
